--- a/BCI - Day11 - Lab.docx
+++ b/BCI - Day11 - Lab.docx
@@ -947,18 +947,960 @@
           <w:lang w:val="en-US" w:eastAsia="zh-CN"/>
         </w:rPr>
       </w:pPr>
-      <w:r>
-        <w:rPr>
-          <w:rFonts w:hint="eastAsia"/>
-          <w:lang w:val="en-US" w:eastAsia="zh-CN"/>
-        </w:rPr>
-        <w:t>2 check login</w:t>
-      </w:r>
-    </w:p>
-    <w:p>
-      <w:pPr>
-        <w:rPr>
-          <w:rFonts w:hint="eastAsia"/>
+    </w:p>
+    <w:p>
+      <w:pPr>
+        <w:rPr>
+          <w:rFonts w:hint="eastAsia"/>
+          <w:lang w:val="en-US" w:eastAsia="zh-CN"/>
+        </w:rPr>
+      </w:pPr>
+    </w:p>
+    <w:p>
+      <w:pPr>
+        <w:rPr>
+          <w:rFonts w:hint="eastAsia"/>
+          <w:lang w:val="en-US" w:eastAsia="zh-CN"/>
+        </w:rPr>
+      </w:pPr>
+      <w:r>
+        <w:rPr>
+          <w:rFonts w:hint="eastAsia"/>
+          <w:lang w:val="en-US" w:eastAsia="zh-CN"/>
+        </w:rPr>
+        <w:t>2 pass data from controller to the views</w:t>
+      </w:r>
+    </w:p>
+    <w:p>
+      <w:r>
+        <w:drawing>
+          <wp:inline distT="0" distB="0" distL="114300" distR="114300">
+            <wp:extent cx="5048250" cy="5791200"/>
+            <wp:effectExtent l="0" t="0" r="0" b="0"/>
+            <wp:docPr id="2" name="图片 2"/>
+            <wp:cNvGraphicFramePr>
+              <a:graphicFrameLocks xmlns:a="http://schemas.openxmlformats.org/drawingml/2006/main" noChangeAspect="1"/>
+            </wp:cNvGraphicFramePr>
+            <a:graphic xmlns:a="http://schemas.openxmlformats.org/drawingml/2006/main">
+              <a:graphicData uri="http://schemas.openxmlformats.org/drawingml/2006/picture">
+                <pic:pic xmlns:pic="http://schemas.openxmlformats.org/drawingml/2006/picture">
+                  <pic:nvPicPr>
+                    <pic:cNvPr id="2" name="图片 2"/>
+                    <pic:cNvPicPr>
+                      <a:picLocks noChangeAspect="1"/>
+                    </pic:cNvPicPr>
+                  </pic:nvPicPr>
+                  <pic:blipFill>
+                    <a:blip r:embed="rId14"/>
+                    <a:stretch>
+                      <a:fillRect/>
+                    </a:stretch>
+                  </pic:blipFill>
+                  <pic:spPr>
+                    <a:xfrm>
+                      <a:off x="0" y="0"/>
+                      <a:ext cx="5048250" cy="5791200"/>
+                    </a:xfrm>
+                    <a:prstGeom prst="rect">
+                      <a:avLst/>
+                    </a:prstGeom>
+                    <a:noFill/>
+                    <a:ln>
+                      <a:noFill/>
+                    </a:ln>
+                  </pic:spPr>
+                </pic:pic>
+              </a:graphicData>
+            </a:graphic>
+          </wp:inline>
+        </w:drawing>
+      </w:r>
+    </w:p>
+    <w:p/>
+    <w:p>
+      <w:pPr>
+        <w:rPr>
+          <w:rFonts w:hint="eastAsia"/>
+          <w:lang w:val="en-US" w:eastAsia="zh-CN"/>
+        </w:rPr>
+      </w:pPr>
+    </w:p>
+    <w:p>
+      <w:pPr>
+        <w:rPr>
+          <w:rFonts w:hint="eastAsia"/>
+          <w:lang w:val="en-US" w:eastAsia="zh-CN"/>
+        </w:rPr>
+      </w:pPr>
+    </w:p>
+    <w:p>
+      <w:pPr>
+        <w:pStyle w:val="2"/>
+        <w:bidi w:val="0"/>
+        <w:rPr>
+          <w:rFonts w:hint="eastAsia"/>
+          <w:lang w:val="en-US" w:eastAsia="zh-CN"/>
+        </w:rPr>
+      </w:pPr>
+      <w:r>
+        <w:rPr>
+          <w:rFonts w:hint="eastAsia"/>
+          <w:lang w:val="en-US" w:eastAsia="zh-CN"/>
+        </w:rPr>
+        <w:t>4 test form data from the login page</w:t>
+      </w:r>
+    </w:p>
+    <w:p>
+      <w:pPr>
+        <w:rPr>
+          <w:rFonts w:hint="eastAsia"/>
+          <w:lang w:val="en-US" w:eastAsia="zh-CN"/>
+        </w:rPr>
+      </w:pPr>
+    </w:p>
+    <w:p>
+      <w:pPr>
+        <w:rPr>
+          <w:rFonts w:hint="default"/>
+          <w:lang w:val="en-US" w:eastAsia="zh-CN"/>
+        </w:rPr>
+      </w:pPr>
+      <w:r>
+        <w:rPr>
+          <w:rFonts w:hint="eastAsia"/>
+          <w:lang w:val="en-US" w:eastAsia="zh-CN"/>
+        </w:rPr>
+        <w:t>1 create a route to handle the form data, and create its corresponding controller</w:t>
+      </w:r>
+    </w:p>
+    <w:p>
+      <w:r>
+        <w:drawing>
+          <wp:inline distT="0" distB="0" distL="114300" distR="114300">
+            <wp:extent cx="5271135" cy="1394460"/>
+            <wp:effectExtent l="0" t="0" r="5715" b="15240"/>
+            <wp:docPr id="3" name="图片 3"/>
+            <wp:cNvGraphicFramePr>
+              <a:graphicFrameLocks xmlns:a="http://schemas.openxmlformats.org/drawingml/2006/main" noChangeAspect="1"/>
+            </wp:cNvGraphicFramePr>
+            <a:graphic xmlns:a="http://schemas.openxmlformats.org/drawingml/2006/main">
+              <a:graphicData uri="http://schemas.openxmlformats.org/drawingml/2006/picture">
+                <pic:pic xmlns:pic="http://schemas.openxmlformats.org/drawingml/2006/picture">
+                  <pic:nvPicPr>
+                    <pic:cNvPr id="3" name="图片 3"/>
+                    <pic:cNvPicPr>
+                      <a:picLocks noChangeAspect="1"/>
+                    </pic:cNvPicPr>
+                  </pic:nvPicPr>
+                  <pic:blipFill>
+                    <a:blip r:embed="rId15"/>
+                    <a:stretch>
+                      <a:fillRect/>
+                    </a:stretch>
+                  </pic:blipFill>
+                  <pic:spPr>
+                    <a:xfrm>
+                      <a:off x="0" y="0"/>
+                      <a:ext cx="5271135" cy="1394460"/>
+                    </a:xfrm>
+                    <a:prstGeom prst="rect">
+                      <a:avLst/>
+                    </a:prstGeom>
+                    <a:noFill/>
+                    <a:ln>
+                      <a:noFill/>
+                    </a:ln>
+                  </pic:spPr>
+                </pic:pic>
+              </a:graphicData>
+            </a:graphic>
+          </wp:inline>
+        </w:drawing>
+      </w:r>
+    </w:p>
+    <w:p>
+      <w:pPr>
+        <w:rPr>
+          <w:rFonts w:hint="default"/>
+          <w:lang w:val="en-US" w:eastAsia="zh-CN"/>
+        </w:rPr>
+      </w:pPr>
+      <w:r>
+        <w:drawing>
+          <wp:inline distT="0" distB="0" distL="114300" distR="114300">
+            <wp:extent cx="5272405" cy="3745230"/>
+            <wp:effectExtent l="0" t="0" r="4445" b="7620"/>
+            <wp:docPr id="4" name="图片 4"/>
+            <wp:cNvGraphicFramePr>
+              <a:graphicFrameLocks xmlns:a="http://schemas.openxmlformats.org/drawingml/2006/main" noChangeAspect="1"/>
+            </wp:cNvGraphicFramePr>
+            <a:graphic xmlns:a="http://schemas.openxmlformats.org/drawingml/2006/main">
+              <a:graphicData uri="http://schemas.openxmlformats.org/drawingml/2006/picture">
+                <pic:pic xmlns:pic="http://schemas.openxmlformats.org/drawingml/2006/picture">
+                  <pic:nvPicPr>
+                    <pic:cNvPr id="4" name="图片 4"/>
+                    <pic:cNvPicPr>
+                      <a:picLocks noChangeAspect="1"/>
+                    </pic:cNvPicPr>
+                  </pic:nvPicPr>
+                  <pic:blipFill>
+                    <a:blip r:embed="rId16"/>
+                    <a:stretch>
+                      <a:fillRect/>
+                    </a:stretch>
+                  </pic:blipFill>
+                  <pic:spPr>
+                    <a:xfrm>
+                      <a:off x="0" y="0"/>
+                      <a:ext cx="5272405" cy="3745230"/>
+                    </a:xfrm>
+                    <a:prstGeom prst="rect">
+                      <a:avLst/>
+                    </a:prstGeom>
+                    <a:noFill/>
+                    <a:ln>
+                      <a:noFill/>
+                    </a:ln>
+                  </pic:spPr>
+                </pic:pic>
+              </a:graphicData>
+            </a:graphic>
+          </wp:inline>
+        </w:drawing>
+      </w:r>
+    </w:p>
+    <w:p>
+      <w:pPr>
+        <w:rPr>
+          <w:rFonts w:hint="default"/>
+          <w:lang w:val="en-US" w:eastAsia="zh-CN"/>
+        </w:rPr>
+      </w:pPr>
+    </w:p>
+    <w:p>
+      <w:pPr>
+        <w:numPr>
+          <w:ilvl w:val="0"/>
+          <w:numId w:val="2"/>
+        </w:numPr>
+        <w:ind w:left="0" w:leftChars="0" w:firstLine="0" w:firstLineChars="0"/>
+        <w:rPr>
+          <w:rFonts w:hint="default"/>
+          <w:lang w:val="en-US" w:eastAsia="zh-CN"/>
+        </w:rPr>
+      </w:pPr>
+      <w:r>
+        <w:rPr>
+          <w:rFonts w:hint="eastAsia"/>
+          <w:lang w:val="en-US" w:eastAsia="zh-CN"/>
+        </w:rPr>
+        <w:t>Create form</w:t>
+      </w:r>
+    </w:p>
+    <w:p>
+      <w:pPr>
+        <w:rPr>
+          <w:rFonts w:hint="eastAsia"/>
+          <w:lang w:val="en-US" w:eastAsia="zh-CN"/>
+        </w:rPr>
+      </w:pPr>
+    </w:p>
+    <w:p>
+      <w:pPr>
+        <w:rPr>
+          <w:rFonts w:hint="default"/>
+          <w:lang w:val="en-US" w:eastAsia="zh-CN"/>
+        </w:rPr>
+      </w:pPr>
+      <w:r>
+        <w:rPr>
+          <w:rFonts w:hint="eastAsia"/>
+          <w:lang w:val="en-US" w:eastAsia="zh-CN"/>
+        </w:rPr>
+        <w:t>Set form data to www-form-urlencode, set names and set type to be submit, set action to be the route</w:t>
+      </w:r>
+    </w:p>
+    <w:p>
+      <w:r>
+        <w:drawing>
+          <wp:inline distT="0" distB="0" distL="114300" distR="114300">
+            <wp:extent cx="5273675" cy="2426335"/>
+            <wp:effectExtent l="0" t="0" r="3175" b="12065"/>
+            <wp:docPr id="5" name="图片 5"/>
+            <wp:cNvGraphicFramePr>
+              <a:graphicFrameLocks xmlns:a="http://schemas.openxmlformats.org/drawingml/2006/main" noChangeAspect="1"/>
+            </wp:cNvGraphicFramePr>
+            <a:graphic xmlns:a="http://schemas.openxmlformats.org/drawingml/2006/main">
+              <a:graphicData uri="http://schemas.openxmlformats.org/drawingml/2006/picture">
+                <pic:pic xmlns:pic="http://schemas.openxmlformats.org/drawingml/2006/picture">
+                  <pic:nvPicPr>
+                    <pic:cNvPr id="5" name="图片 5"/>
+                    <pic:cNvPicPr>
+                      <a:picLocks noChangeAspect="1"/>
+                    </pic:cNvPicPr>
+                  </pic:nvPicPr>
+                  <pic:blipFill>
+                    <a:blip r:embed="rId17"/>
+                    <a:stretch>
+                      <a:fillRect/>
+                    </a:stretch>
+                  </pic:blipFill>
+                  <pic:spPr>
+                    <a:xfrm>
+                      <a:off x="0" y="0"/>
+                      <a:ext cx="5273675" cy="2426335"/>
+                    </a:xfrm>
+                    <a:prstGeom prst="rect">
+                      <a:avLst/>
+                    </a:prstGeom>
+                    <a:noFill/>
+                    <a:ln>
+                      <a:noFill/>
+                    </a:ln>
+                  </pic:spPr>
+                </pic:pic>
+              </a:graphicData>
+            </a:graphic>
+          </wp:inline>
+        </w:drawing>
+      </w:r>
+    </w:p>
+    <w:p>
+      <w:pPr>
+        <w:numPr>
+          <w:ilvl w:val="0"/>
+          <w:numId w:val="2"/>
+        </w:numPr>
+        <w:ind w:left="0" w:leftChars="0" w:firstLine="0" w:firstLineChars="0"/>
+        <w:rPr>
+          <w:rFonts w:hint="default" w:eastAsiaTheme="minorEastAsia"/>
+          <w:lang w:val="en-US" w:eastAsia="zh-CN"/>
+        </w:rPr>
+      </w:pPr>
+      <w:r>
+        <w:rPr>
+          <w:rFonts w:hint="eastAsia"/>
+          <w:lang w:val="en-US" w:eastAsia="zh-CN"/>
+        </w:rPr>
+        <w:t>Test</w:t>
+      </w:r>
+    </w:p>
+    <w:p>
+      <w:pPr>
+        <w:numPr>
+          <w:numId w:val="0"/>
+        </w:numPr>
+        <w:ind w:leftChars="0"/>
+      </w:pPr>
+      <w:r>
+        <w:drawing>
+          <wp:inline distT="0" distB="0" distL="114300" distR="114300">
+            <wp:extent cx="5267325" cy="776605"/>
+            <wp:effectExtent l="0" t="0" r="9525" b="4445"/>
+            <wp:docPr id="6" name="图片 6"/>
+            <wp:cNvGraphicFramePr>
+              <a:graphicFrameLocks xmlns:a="http://schemas.openxmlformats.org/drawingml/2006/main" noChangeAspect="1"/>
+            </wp:cNvGraphicFramePr>
+            <a:graphic xmlns:a="http://schemas.openxmlformats.org/drawingml/2006/main">
+              <a:graphicData uri="http://schemas.openxmlformats.org/drawingml/2006/picture">
+                <pic:pic xmlns:pic="http://schemas.openxmlformats.org/drawingml/2006/picture">
+                  <pic:nvPicPr>
+                    <pic:cNvPr id="6" name="图片 6"/>
+                    <pic:cNvPicPr>
+                      <a:picLocks noChangeAspect="1"/>
+                    </pic:cNvPicPr>
+                  </pic:nvPicPr>
+                  <pic:blipFill>
+                    <a:blip r:embed="rId18"/>
+                    <a:stretch>
+                      <a:fillRect/>
+                    </a:stretch>
+                  </pic:blipFill>
+                  <pic:spPr>
+                    <a:xfrm>
+                      <a:off x="0" y="0"/>
+                      <a:ext cx="5267325" cy="776605"/>
+                    </a:xfrm>
+                    <a:prstGeom prst="rect">
+                      <a:avLst/>
+                    </a:prstGeom>
+                    <a:noFill/>
+                    <a:ln>
+                      <a:noFill/>
+                    </a:ln>
+                  </pic:spPr>
+                </pic:pic>
+              </a:graphicData>
+            </a:graphic>
+          </wp:inline>
+        </w:drawing>
+      </w:r>
+    </w:p>
+    <w:p>
+      <w:pPr>
+        <w:numPr>
+          <w:numId w:val="0"/>
+        </w:numPr>
+        <w:ind w:leftChars="0"/>
+      </w:pPr>
+    </w:p>
+    <w:p>
+      <w:pPr>
+        <w:pStyle w:val="2"/>
+        <w:bidi w:val="0"/>
+        <w:rPr>
+          <w:rFonts w:hint="eastAsia"/>
+          <w:lang w:val="en-US" w:eastAsia="zh-CN"/>
+        </w:rPr>
+      </w:pPr>
+      <w:r>
+        <w:rPr>
+          <w:rFonts w:hint="eastAsia"/>
+          <w:lang w:val="en-US" w:eastAsia="zh-CN"/>
+        </w:rPr>
+        <w:t>5 test JWT token with postman</w:t>
+      </w:r>
+    </w:p>
+    <w:p>
+      <w:pPr>
+        <w:numPr>
+          <w:ilvl w:val="0"/>
+          <w:numId w:val="3"/>
+        </w:numPr>
+        <w:rPr>
+          <w:rFonts w:hint="default"/>
+          <w:lang w:val="en-US" w:eastAsia="zh-CN"/>
+        </w:rPr>
+      </w:pPr>
+      <w:r>
+        <w:rPr>
+          <w:rFonts w:hint="eastAsia"/>
+          <w:lang w:val="en-US" w:eastAsia="zh-CN"/>
+        </w:rPr>
+        <w:t>Get token</w:t>
+      </w:r>
+    </w:p>
+    <w:p>
+      <w:pPr>
+        <w:numPr>
+          <w:numId w:val="0"/>
+        </w:numPr>
+      </w:pPr>
+      <w:r>
+        <w:drawing>
+          <wp:inline distT="0" distB="0" distL="114300" distR="114300">
+            <wp:extent cx="5267960" cy="3465195"/>
+            <wp:effectExtent l="0" t="0" r="8890" b="1905"/>
+            <wp:docPr id="8" name="图片 8"/>
+            <wp:cNvGraphicFramePr>
+              <a:graphicFrameLocks xmlns:a="http://schemas.openxmlformats.org/drawingml/2006/main" noChangeAspect="1"/>
+            </wp:cNvGraphicFramePr>
+            <a:graphic xmlns:a="http://schemas.openxmlformats.org/drawingml/2006/main">
+              <a:graphicData uri="http://schemas.openxmlformats.org/drawingml/2006/picture">
+                <pic:pic xmlns:pic="http://schemas.openxmlformats.org/drawingml/2006/picture">
+                  <pic:nvPicPr>
+                    <pic:cNvPr id="8" name="图片 8"/>
+                    <pic:cNvPicPr>
+                      <a:picLocks noChangeAspect="1"/>
+                    </pic:cNvPicPr>
+                  </pic:nvPicPr>
+                  <pic:blipFill>
+                    <a:blip r:embed="rId19"/>
+                    <a:stretch>
+                      <a:fillRect/>
+                    </a:stretch>
+                  </pic:blipFill>
+                  <pic:spPr>
+                    <a:xfrm>
+                      <a:off x="0" y="0"/>
+                      <a:ext cx="5267960" cy="3465195"/>
+                    </a:xfrm>
+                    <a:prstGeom prst="rect">
+                      <a:avLst/>
+                    </a:prstGeom>
+                    <a:noFill/>
+                    <a:ln>
+                      <a:noFill/>
+                    </a:ln>
+                  </pic:spPr>
+                </pic:pic>
+              </a:graphicData>
+            </a:graphic>
+          </wp:inline>
+        </w:drawing>
+      </w:r>
+    </w:p>
+    <w:p>
+      <w:pPr>
+        <w:numPr>
+          <w:numId w:val="0"/>
+        </w:numPr>
+      </w:pPr>
+    </w:p>
+    <w:p>
+      <w:pPr>
+        <w:numPr>
+          <w:numId w:val="0"/>
+        </w:numPr>
+      </w:pPr>
+    </w:p>
+    <w:p>
+      <w:pPr>
+        <w:numPr>
+          <w:numId w:val="0"/>
+        </w:numPr>
+        <w:rPr>
+          <w:rFonts w:hint="default"/>
+          <w:lang w:val="en-US" w:eastAsia="zh-CN"/>
+        </w:rPr>
+      </w:pPr>
+    </w:p>
+    <w:p>
+      <w:pPr>
+        <w:numPr>
+          <w:ilvl w:val="0"/>
+          <w:numId w:val="3"/>
+        </w:numPr>
+        <w:rPr>
+          <w:rFonts w:hint="default"/>
+          <w:lang w:val="en-US" w:eastAsia="zh-CN"/>
+        </w:rPr>
+      </w:pPr>
+      <w:r>
+        <w:rPr>
+          <w:rFonts w:hint="eastAsia"/>
+          <w:lang w:val="en-US" w:eastAsia="zh-CN"/>
+        </w:rPr>
+        <w:t>Add this token to get header</w:t>
+      </w:r>
+    </w:p>
+    <w:p>
+      <w:pPr>
+        <w:widowControl w:val="0"/>
+        <w:numPr>
+          <w:numId w:val="0"/>
+        </w:numPr>
+        <w:jc w:val="both"/>
+        <w:rPr>
+          <w:rFonts w:hint="eastAsia"/>
+          <w:lang w:val="en-US" w:eastAsia="zh-CN"/>
+        </w:rPr>
+      </w:pPr>
+    </w:p>
+    <w:p>
+      <w:pPr>
+        <w:widowControl w:val="0"/>
+        <w:numPr>
+          <w:numId w:val="0"/>
+        </w:numPr>
+        <w:jc w:val="both"/>
+      </w:pPr>
+      <w:r>
+        <w:drawing>
+          <wp:inline distT="0" distB="0" distL="114300" distR="114300">
+            <wp:extent cx="5269865" cy="4293235"/>
+            <wp:effectExtent l="0" t="0" r="6985" b="12065"/>
+            <wp:docPr id="9" name="图片 9"/>
+            <wp:cNvGraphicFramePr>
+              <a:graphicFrameLocks xmlns:a="http://schemas.openxmlformats.org/drawingml/2006/main" noChangeAspect="1"/>
+            </wp:cNvGraphicFramePr>
+            <a:graphic xmlns:a="http://schemas.openxmlformats.org/drawingml/2006/main">
+              <a:graphicData uri="http://schemas.openxmlformats.org/drawingml/2006/picture">
+                <pic:pic xmlns:pic="http://schemas.openxmlformats.org/drawingml/2006/picture">
+                  <pic:nvPicPr>
+                    <pic:cNvPr id="9" name="图片 9"/>
+                    <pic:cNvPicPr>
+                      <a:picLocks noChangeAspect="1"/>
+                    </pic:cNvPicPr>
+                  </pic:nvPicPr>
+                  <pic:blipFill>
+                    <a:blip r:embed="rId20"/>
+                    <a:stretch>
+                      <a:fillRect/>
+                    </a:stretch>
+                  </pic:blipFill>
+                  <pic:spPr>
+                    <a:xfrm>
+                      <a:off x="0" y="0"/>
+                      <a:ext cx="5269865" cy="4293235"/>
+                    </a:xfrm>
+                    <a:prstGeom prst="rect">
+                      <a:avLst/>
+                    </a:prstGeom>
+                    <a:noFill/>
+                    <a:ln>
+                      <a:noFill/>
+                    </a:ln>
+                  </pic:spPr>
+                </pic:pic>
+              </a:graphicData>
+            </a:graphic>
+          </wp:inline>
+        </w:drawing>
+      </w:r>
+    </w:p>
+    <w:p>
+      <w:pPr>
+        <w:widowControl w:val="0"/>
+        <w:numPr>
+          <w:numId w:val="0"/>
+        </w:numPr>
+        <w:jc w:val="both"/>
+      </w:pPr>
+    </w:p>
+    <w:p>
+      <w:pPr>
+        <w:pStyle w:val="2"/>
+        <w:bidi w:val="0"/>
+        <w:rPr>
+          <w:rFonts w:hint="eastAsia"/>
+          <w:lang w:val="en-US" w:eastAsia="zh-CN"/>
+        </w:rPr>
+      </w:pPr>
+      <w:r>
+        <w:rPr>
+          <w:rFonts w:hint="eastAsia"/>
+          <w:lang w:val="en-US" w:eastAsia="zh-CN"/>
+        </w:rPr>
+        <w:t>6 add auth to all routes except login page</w:t>
+      </w:r>
+    </w:p>
+    <w:p>
+      <w:pPr>
+        <w:rPr>
+          <w:rFonts w:hint="default"/>
+          <w:lang w:val="en-US" w:eastAsia="zh-CN"/>
+        </w:rPr>
+      </w:pPr>
+      <w:r>
+        <w:drawing>
+          <wp:inline distT="0" distB="0" distL="114300" distR="114300">
+            <wp:extent cx="5271135" cy="1217295"/>
+            <wp:effectExtent l="0" t="0" r="5715" b="1905"/>
+            <wp:docPr id="10" name="图片 10"/>
+            <wp:cNvGraphicFramePr>
+              <a:graphicFrameLocks xmlns:a="http://schemas.openxmlformats.org/drawingml/2006/main" noChangeAspect="1"/>
+            </wp:cNvGraphicFramePr>
+            <a:graphic xmlns:a="http://schemas.openxmlformats.org/drawingml/2006/main">
+              <a:graphicData uri="http://schemas.openxmlformats.org/drawingml/2006/picture">
+                <pic:pic xmlns:pic="http://schemas.openxmlformats.org/drawingml/2006/picture">
+                  <pic:nvPicPr>
+                    <pic:cNvPr id="10" name="图片 10"/>
+                    <pic:cNvPicPr>
+                      <a:picLocks noChangeAspect="1"/>
+                    </pic:cNvPicPr>
+                  </pic:nvPicPr>
+                  <pic:blipFill>
+                    <a:blip r:embed="rId21"/>
+                    <a:stretch>
+                      <a:fillRect/>
+                    </a:stretch>
+                  </pic:blipFill>
+                  <pic:spPr>
+                    <a:xfrm>
+                      <a:off x="0" y="0"/>
+                      <a:ext cx="5271135" cy="1217295"/>
+                    </a:xfrm>
+                    <a:prstGeom prst="rect">
+                      <a:avLst/>
+                    </a:prstGeom>
+                    <a:noFill/>
+                    <a:ln>
+                      <a:noFill/>
+                    </a:ln>
+                  </pic:spPr>
+                </pic:pic>
+              </a:graphicData>
+            </a:graphic>
+          </wp:inline>
+        </w:drawing>
+      </w:r>
+    </w:p>
+    <w:p>
+      <w:pPr>
+        <w:rPr>
+          <w:rFonts w:hint="default"/>
+          <w:lang w:val="en-US" w:eastAsia="zh-CN"/>
+        </w:rPr>
+      </w:pPr>
+    </w:p>
+    <w:p>
+      <w:pPr>
+        <w:pStyle w:val="2"/>
+        <w:bidi w:val="0"/>
+        <w:rPr>
+          <w:rFonts w:hint="eastAsia"/>
+          <w:lang w:val="en-US" w:eastAsia="zh-CN"/>
+        </w:rPr>
+      </w:pPr>
+      <w:r>
+        <w:rPr>
+          <w:rFonts w:hint="eastAsia"/>
+          <w:lang w:val="en-US" w:eastAsia="zh-CN"/>
+        </w:rPr>
+        <w:t>7 connect login frontpage with api</w:t>
+      </w:r>
+    </w:p>
+    <w:p>
+      <w:pPr>
+        <w:widowControl w:val="0"/>
+        <w:numPr>
+          <w:numId w:val="0"/>
+        </w:numPr>
+        <w:jc w:val="both"/>
+        <w:rPr>
+          <w:rFonts w:hint="default"/>
+          <w:lang w:val="en-US" w:eastAsia="zh-CN"/>
+        </w:rPr>
+      </w:pPr>
+      <w:r>
+        <w:rPr>
+          <w:rFonts w:hint="eastAsia"/>
+          <w:lang w:val="en-US" w:eastAsia="zh-CN"/>
+        </w:rPr>
+        <w:t xml:space="preserve">1 add login logic </w:t>
+      </w:r>
+    </w:p>
+    <w:p>
+      <w:pPr>
+        <w:widowControl w:val="0"/>
+        <w:numPr>
+          <w:numId w:val="0"/>
+        </w:numPr>
+        <w:jc w:val="both"/>
+      </w:pPr>
+      <w:r>
+        <w:drawing>
+          <wp:inline distT="0" distB="0" distL="114300" distR="114300">
+            <wp:extent cx="5272405" cy="3745230"/>
+            <wp:effectExtent l="0" t="0" r="4445" b="7620"/>
+            <wp:docPr id="20" name="图片 20"/>
+            <wp:cNvGraphicFramePr>
+              <a:graphicFrameLocks xmlns:a="http://schemas.openxmlformats.org/drawingml/2006/main" noChangeAspect="1"/>
+            </wp:cNvGraphicFramePr>
+            <a:graphic xmlns:a="http://schemas.openxmlformats.org/drawingml/2006/main">
+              <a:graphicData uri="http://schemas.openxmlformats.org/drawingml/2006/picture">
+                <pic:pic xmlns:pic="http://schemas.openxmlformats.org/drawingml/2006/picture">
+                  <pic:nvPicPr>
+                    <pic:cNvPr id="20" name="图片 20"/>
+                    <pic:cNvPicPr>
+                      <a:picLocks noChangeAspect="1"/>
+                    </pic:cNvPicPr>
+                  </pic:nvPicPr>
+                  <pic:blipFill>
+                    <a:blip r:embed="rId16"/>
+                    <a:stretch>
+                      <a:fillRect/>
+                    </a:stretch>
+                  </pic:blipFill>
+                  <pic:spPr>
+                    <a:xfrm>
+                      <a:off x="0" y="0"/>
+                      <a:ext cx="5272405" cy="3745230"/>
+                    </a:xfrm>
+                    <a:prstGeom prst="rect">
+                      <a:avLst/>
+                    </a:prstGeom>
+                    <a:noFill/>
+                    <a:ln>
+                      <a:noFill/>
+                    </a:ln>
+                  </pic:spPr>
+                </pic:pic>
+              </a:graphicData>
+            </a:graphic>
+          </wp:inline>
+        </w:drawing>
+      </w:r>
+    </w:p>
+    <w:p>
+      <w:pPr>
+        <w:widowControl w:val="0"/>
+        <w:numPr>
+          <w:numId w:val="0"/>
+        </w:numPr>
+        <w:jc w:val="both"/>
+      </w:pPr>
+    </w:p>
+    <w:p>
+      <w:pPr>
+        <w:widowControl w:val="0"/>
+        <w:numPr>
+          <w:numId w:val="0"/>
+        </w:numPr>
+        <w:jc w:val="both"/>
+        <w:rPr>
+          <w:rFonts w:hint="default"/>
+          <w:lang w:val="en-US" w:eastAsia="zh-CN"/>
+        </w:rPr>
+      </w:pPr>
+    </w:p>
+    <w:p>
+      <w:pPr>
+        <w:numPr>
+          <w:numId w:val="0"/>
+        </w:numPr>
+        <w:ind w:leftChars="0"/>
+        <w:rPr>
+          <w:rFonts w:hint="eastAsia"/>
+          <w:lang w:val="en-US" w:eastAsia="zh-CN"/>
+        </w:rPr>
+      </w:pPr>
+      <w:r>
+        <w:rPr>
+          <w:rFonts w:hint="eastAsia"/>
+          <w:lang w:val="en-US" w:eastAsia="zh-CN"/>
+        </w:rPr>
+        <w:t>2 use cookie to store token</w:t>
+      </w:r>
+    </w:p>
+    <w:p>
+      <w:pPr>
+        <w:numPr>
+          <w:numId w:val="0"/>
+        </w:numPr>
+        <w:ind w:leftChars="0"/>
+        <w:rPr>
+          <w:rFonts w:hint="eastAsia"/>
+          <w:lang w:val="en-US" w:eastAsia="zh-CN"/>
+        </w:rPr>
+      </w:pPr>
+    </w:p>
+    <w:p>
+      <w:pPr>
+        <w:numPr>
+          <w:numId w:val="0"/>
+        </w:numPr>
+        <w:ind w:leftChars="0"/>
+      </w:pPr>
+      <w:r>
+        <w:drawing>
+          <wp:inline distT="0" distB="0" distL="114300" distR="114300">
+            <wp:extent cx="4581525" cy="2714625"/>
+            <wp:effectExtent l="0" t="0" r="9525" b="9525"/>
+            <wp:docPr id="21" name="图片 11"/>
+            <wp:cNvGraphicFramePr>
+              <a:graphicFrameLocks xmlns:a="http://schemas.openxmlformats.org/drawingml/2006/main" noChangeAspect="1"/>
+            </wp:cNvGraphicFramePr>
+            <a:graphic xmlns:a="http://schemas.openxmlformats.org/drawingml/2006/main">
+              <a:graphicData uri="http://schemas.openxmlformats.org/drawingml/2006/picture">
+                <pic:pic xmlns:pic="http://schemas.openxmlformats.org/drawingml/2006/picture">
+                  <pic:nvPicPr>
+                    <pic:cNvPr id="21" name="图片 11"/>
+                    <pic:cNvPicPr>
+                      <a:picLocks noChangeAspect="1"/>
+                    </pic:cNvPicPr>
+                  </pic:nvPicPr>
+                  <pic:blipFill>
+                    <a:blip r:embed="rId22"/>
+                    <a:stretch>
+                      <a:fillRect/>
+                    </a:stretch>
+                  </pic:blipFill>
+                  <pic:spPr>
+                    <a:xfrm>
+                      <a:off x="0" y="0"/>
+                      <a:ext cx="4581525" cy="2714625"/>
+                    </a:xfrm>
+                    <a:prstGeom prst="rect">
+                      <a:avLst/>
+                    </a:prstGeom>
+                    <a:noFill/>
+                    <a:ln>
+                      <a:noFill/>
+                    </a:ln>
+                  </pic:spPr>
+                </pic:pic>
+              </a:graphicData>
+            </a:graphic>
+          </wp:inline>
+        </w:drawing>
+      </w:r>
+    </w:p>
+    <w:p>
+      <w:pPr>
+        <w:numPr>
+          <w:numId w:val="0"/>
+        </w:numPr>
+        <w:ind w:leftChars="0"/>
+      </w:pPr>
+    </w:p>
+    <w:p>
+      <w:pPr>
+        <w:numPr>
+          <w:ilvl w:val="0"/>
+          <w:numId w:val="3"/>
+        </w:numPr>
+        <w:ind w:left="0" w:leftChars="0" w:firstLine="0" w:firstLineChars="0"/>
+        <w:rPr>
+          <w:rFonts w:hint="default" w:eastAsiaTheme="minorEastAsia"/>
+          <w:lang w:val="en-US" w:eastAsia="zh-CN"/>
+        </w:rPr>
+      </w:pPr>
+      <w:r>
+        <w:rPr>
+          <w:rFonts w:hint="eastAsia"/>
+          <w:lang w:val="en-US" w:eastAsia="zh-CN"/>
+        </w:rPr>
+        <w:t xml:space="preserve">Test </w:t>
+      </w:r>
+    </w:p>
+    <w:p>
+      <w:pPr>
+        <w:numPr>
+          <w:numId w:val="0"/>
+        </w:numPr>
+        <w:ind w:leftChars="0"/>
+        <w:rPr>
+          <w:rFonts w:hint="eastAsia"/>
+          <w:lang w:val="en-US" w:eastAsia="zh-CN"/>
+        </w:rPr>
+      </w:pPr>
+      <w:r>
+        <w:rPr>
+          <w:rFonts w:hint="eastAsia"/>
+          <w:lang w:val="en-US" w:eastAsia="zh-CN"/>
+        </w:rPr>
+        <w:t>It will return user info in json format on the browser</w:t>
+      </w:r>
+    </w:p>
+    <w:p>
+      <w:pPr>
+        <w:numPr>
+          <w:numId w:val="0"/>
+        </w:numPr>
+        <w:ind w:leftChars="0"/>
+        <w:rPr>
+          <w:rFonts w:hint="eastAsia"/>
+          <w:lang w:val="en-US" w:eastAsia="zh-CN"/>
+        </w:rPr>
+      </w:pPr>
+    </w:p>
+    <w:p>
+      <w:pPr>
+        <w:pStyle w:val="2"/>
+        <w:numPr>
+          <w:ilvl w:val="0"/>
+          <w:numId w:val="4"/>
+        </w:numPr>
+        <w:bidi w:val="0"/>
+        <w:rPr>
+          <w:rFonts w:hint="default"/>
+          <w:lang w:val="en-US" w:eastAsia="zh-CN"/>
+        </w:rPr>
+      </w:pPr>
+      <w:r>
+        <w:rPr>
+          <w:rFonts w:hint="default"/>
+          <w:lang w:val="en-US" w:eastAsia="zh-CN"/>
+        </w:rPr>
+        <w:t>add fileupload function: routes and controller</w:t>
+      </w:r>
+    </w:p>
+    <w:p>
+      <w:pPr>
+        <w:rPr>
+          <w:rFonts w:hint="default"/>
           <w:lang w:val="en-US" w:eastAsia="zh-CN"/>
         </w:rPr>
       </w:pPr>
@@ -968,30 +1910,6 @@
     <w:p>
       <w:pPr>
         <w:rPr>
-          <w:rFonts w:hint="eastAsia"/>
-          <w:lang w:val="en-US" w:eastAsia="zh-CN"/>
-        </w:rPr>
-      </w:pPr>
-    </w:p>
-    <w:p>
-      <w:pPr>
-        <w:rPr>
-          <w:rFonts w:hint="eastAsia"/>
-          <w:lang w:val="en-US" w:eastAsia="zh-CN"/>
-        </w:rPr>
-      </w:pPr>
-    </w:p>
-    <w:p>
-      <w:pPr>
-        <w:rPr>
-          <w:rFonts w:hint="eastAsia"/>
-          <w:lang w:val="en-US" w:eastAsia="zh-CN"/>
-        </w:rPr>
-      </w:pPr>
-    </w:p>
-    <w:p>
-      <w:pPr>
-        <w:rPr>
           <w:rFonts w:hint="default"/>
           <w:lang w:val="en-US" w:eastAsia="zh-CN"/>
         </w:rPr>
@@ -1000,41 +1918,38 @@
     <w:p>
       <w:pPr>
         <w:rPr>
-          <w:rFonts w:hint="eastAsia"/>
-          <w:lang w:val="en-US" w:eastAsia="zh-CN"/>
-        </w:rPr>
-      </w:pPr>
-    </w:p>
-    <w:p>
-      <w:pPr>
-        <w:rPr>
-          <w:rFonts w:hint="eastAsia"/>
-          <w:lang w:val="en-US" w:eastAsia="zh-CN"/>
-        </w:rPr>
-      </w:pPr>
-    </w:p>
-    <w:p>
-      <w:pPr>
-        <w:rPr>
-          <w:rFonts w:hint="eastAsia"/>
-          <w:lang w:val="en-US" w:eastAsia="zh-CN"/>
-        </w:rPr>
-      </w:pPr>
-      <w:r>
-        <w:rPr>
-          <w:rFonts w:hint="eastAsia"/>
-          <w:lang w:val="en-US" w:eastAsia="zh-CN"/>
-        </w:rPr>
-        <w:t>3 pass data from controller to the views</w:t>
-      </w:r>
-    </w:p>
-    <w:p>
-      <w:pPr>
-        <w:rPr>
-          <w:rFonts w:hint="eastAsia"/>
-          <w:lang w:val="en-US" w:eastAsia="zh-CN"/>
-        </w:rPr>
-      </w:pPr>
+          <w:rFonts w:hint="default"/>
+          <w:lang w:val="en-US" w:eastAsia="zh-CN"/>
+        </w:rPr>
+      </w:pPr>
+    </w:p>
+    <w:p>
+      <w:pPr>
+        <w:pStyle w:val="2"/>
+        <w:numPr>
+          <w:ilvl w:val="0"/>
+          <w:numId w:val="4"/>
+        </w:numPr>
+        <w:bidi w:val="0"/>
+        <w:rPr>
+          <w:rFonts w:hint="default"/>
+          <w:lang w:val="en-US" w:eastAsia="zh-CN"/>
+        </w:rPr>
+      </w:pPr>
+      <w:r>
+        <w:rPr>
+          <w:rFonts w:hint="default"/>
+          <w:lang w:val="en-US" w:eastAsia="zh-CN"/>
+        </w:rPr>
+        <w:t xml:space="preserve"> </w:t>
+      </w:r>
+      <w:r>
+        <w:rPr>
+          <w:rFonts w:hint="eastAsia"/>
+          <w:lang w:val="en-US" w:eastAsia="zh-CN"/>
+        </w:rPr>
+        <w:t>Node upload to IPFS</w:t>
+      </w:r>
     </w:p>
     <w:p>
       <w:pPr>
@@ -1069,6 +1984,30 @@
     </w:lvl>
   </w:abstractNum>
   <w:abstractNum w:abstractNumId="1">
+    <w:nsid w:val="DDDEC45B"/>
+    <w:multiLevelType w:val="singleLevel"/>
+    <w:tmpl w:val="DDDEC45B"/>
+    <w:lvl w:ilvl="0" w:tentative="0">
+      <w:start w:val="8"/>
+      <w:numFmt w:val="decimal"/>
+      <w:suff w:val="space"/>
+      <w:lvlText w:val="%1."/>
+      <w:lvlJc w:val="left"/>
+    </w:lvl>
+  </w:abstractNum>
+  <w:abstractNum w:abstractNumId="2">
+    <w:nsid w:val="E75798C5"/>
+    <w:multiLevelType w:val="singleLevel"/>
+    <w:tmpl w:val="E75798C5"/>
+    <w:lvl w:ilvl="0" w:tentative="0">
+      <w:start w:val="1"/>
+      <w:numFmt w:val="decimal"/>
+      <w:suff w:val="space"/>
+      <w:lvlText w:val="%1."/>
+      <w:lvlJc w:val="left"/>
+    </w:lvl>
+  </w:abstractNum>
+  <w:abstractNum w:abstractNumId="3">
     <w:nsid w:val="353B1777"/>
     <w:multiLevelType w:val="singleLevel"/>
     <w:tmpl w:val="353B1777"/>
@@ -1081,10 +2020,16 @@
     </w:lvl>
   </w:abstractNum>
   <w:num w:numId="1">
-    <w:abstractNumId w:val="1"/>
+    <w:abstractNumId w:val="3"/>
   </w:num>
   <w:num w:numId="2">
     <w:abstractNumId w:val="0"/>
+  </w:num>
+  <w:num w:numId="3">
+    <w:abstractNumId w:val="2"/>
+  </w:num>
+  <w:num w:numId="4">
+    <w:abstractNumId w:val="1"/>
   </w:num>
 </w:numbering>
 </file>

--- a/BCI - Day11 - Lab.docx
+++ b/BCI - Day11 - Lab.docx
@@ -35,6 +35,8 @@
             <w:ind w:left="0" w:leftChars="0" w:right="0" w:rightChars="0" w:firstLine="0" w:firstLineChars="0"/>
             <w:jc w:val="center"/>
           </w:pPr>
+          <w:bookmarkStart w:id="9" w:name="_GoBack"/>
+          <w:bookmarkEnd w:id="9"/>
           <w:r>
             <w:rPr>
               <w:rFonts w:ascii="宋体" w:hAnsi="宋体" w:eastAsia="宋体"/>
@@ -83,7 +85,7 @@
               <w:rFonts w:hint="eastAsia"/>
               <w:lang w:val="en-US" w:eastAsia="zh-CN"/>
             </w:rPr>
-            <w:instrText xml:space="preserve"> HYPERLINK \l _Toc8787 </w:instrText>
+            <w:instrText xml:space="preserve"> HYPERLINK \l _Toc1507 </w:instrText>
           </w:r>
           <w:r>
             <w:rPr>
@@ -120,7 +122,7 @@
             <w:fldChar w:fldCharType="begin"/>
           </w:r>
           <w:r>
-            <w:instrText xml:space="preserve"> PAGEREF _Toc8787 </w:instrText>
+            <w:instrText xml:space="preserve"> PAGEREF _Toc1507 </w:instrText>
           </w:r>
           <w:r>
             <w:fldChar w:fldCharType="separate"/>
@@ -158,7 +160,7 @@
               <w:rFonts w:hint="eastAsia"/>
               <w:lang w:val="en-US" w:eastAsia="zh-CN"/>
             </w:rPr>
-            <w:instrText xml:space="preserve"> HYPERLINK \l _Toc22536 </w:instrText>
+            <w:instrText xml:space="preserve"> HYPERLINK \l _Toc20037 </w:instrText>
           </w:r>
           <w:r>
             <w:rPr>
@@ -181,7 +183,7 @@
             <w:fldChar w:fldCharType="begin"/>
           </w:r>
           <w:r>
-            <w:instrText xml:space="preserve"> PAGEREF _Toc22536 </w:instrText>
+            <w:instrText xml:space="preserve"> PAGEREF _Toc20037 </w:instrText>
           </w:r>
           <w:r>
             <w:fldChar w:fldCharType="separate"/>
@@ -219,7 +221,7 @@
               <w:rFonts w:hint="eastAsia"/>
               <w:lang w:val="en-US" w:eastAsia="zh-CN"/>
             </w:rPr>
-            <w:instrText xml:space="preserve"> HYPERLINK \l _Toc14253 </w:instrText>
+            <w:instrText xml:space="preserve"> HYPERLINK \l _Toc12784 </w:instrText>
           </w:r>
           <w:r>
             <w:rPr>
@@ -242,13 +244,386 @@
             <w:fldChar w:fldCharType="begin"/>
           </w:r>
           <w:r>
-            <w:instrText xml:space="preserve"> PAGEREF _Toc14253 </w:instrText>
+            <w:instrText xml:space="preserve"> PAGEREF _Toc12784 </w:instrText>
           </w:r>
           <w:r>
             <w:fldChar w:fldCharType="separate"/>
           </w:r>
           <w:r>
             <w:t>4</w:t>
+          </w:r>
+          <w:r>
+            <w:fldChar w:fldCharType="end"/>
+          </w:r>
+          <w:r>
+            <w:rPr>
+              <w:rFonts w:hint="eastAsia"/>
+              <w:lang w:val="en-US" w:eastAsia="zh-CN"/>
+            </w:rPr>
+            <w:fldChar w:fldCharType="end"/>
+          </w:r>
+        </w:p>
+        <w:p>
+          <w:pPr>
+            <w:pStyle w:val="6"/>
+            <w:tabs>
+              <w:tab w:val="right" w:leader="dot" w:pos="8306"/>
+            </w:tabs>
+          </w:pPr>
+          <w:r>
+            <w:rPr>
+              <w:rFonts w:hint="eastAsia"/>
+              <w:lang w:val="en-US" w:eastAsia="zh-CN"/>
+            </w:rPr>
+            <w:fldChar w:fldCharType="begin"/>
+          </w:r>
+          <w:r>
+            <w:rPr>
+              <w:rFonts w:hint="eastAsia"/>
+              <w:lang w:val="en-US" w:eastAsia="zh-CN"/>
+            </w:rPr>
+            <w:instrText xml:space="preserve"> HYPERLINK \l _Toc17585 </w:instrText>
+          </w:r>
+          <w:r>
+            <w:rPr>
+              <w:rFonts w:hint="eastAsia"/>
+              <w:lang w:val="en-US" w:eastAsia="zh-CN"/>
+            </w:rPr>
+            <w:fldChar w:fldCharType="separate"/>
+          </w:r>
+          <w:r>
+            <w:rPr>
+              <w:rFonts w:hint="eastAsia"/>
+              <w:lang w:val="en-US" w:eastAsia="zh-CN"/>
+            </w:rPr>
+            <w:t>4 test form data from the login page</w:t>
+          </w:r>
+          <w:r>
+            <w:tab/>
+          </w:r>
+          <w:r>
+            <w:fldChar w:fldCharType="begin"/>
+          </w:r>
+          <w:r>
+            <w:instrText xml:space="preserve"> PAGEREF _Toc17585 </w:instrText>
+          </w:r>
+          <w:r>
+            <w:fldChar w:fldCharType="separate"/>
+          </w:r>
+          <w:r>
+            <w:t>7</w:t>
+          </w:r>
+          <w:r>
+            <w:fldChar w:fldCharType="end"/>
+          </w:r>
+          <w:r>
+            <w:rPr>
+              <w:rFonts w:hint="eastAsia"/>
+              <w:lang w:val="en-US" w:eastAsia="zh-CN"/>
+            </w:rPr>
+            <w:fldChar w:fldCharType="end"/>
+          </w:r>
+        </w:p>
+        <w:p>
+          <w:pPr>
+            <w:pStyle w:val="6"/>
+            <w:tabs>
+              <w:tab w:val="right" w:leader="dot" w:pos="8306"/>
+            </w:tabs>
+          </w:pPr>
+          <w:r>
+            <w:rPr>
+              <w:rFonts w:hint="eastAsia"/>
+              <w:lang w:val="en-US" w:eastAsia="zh-CN"/>
+            </w:rPr>
+            <w:fldChar w:fldCharType="begin"/>
+          </w:r>
+          <w:r>
+            <w:rPr>
+              <w:rFonts w:hint="eastAsia"/>
+              <w:lang w:val="en-US" w:eastAsia="zh-CN"/>
+            </w:rPr>
+            <w:instrText xml:space="preserve"> HYPERLINK \l _Toc13975 </w:instrText>
+          </w:r>
+          <w:r>
+            <w:rPr>
+              <w:rFonts w:hint="eastAsia"/>
+              <w:lang w:val="en-US" w:eastAsia="zh-CN"/>
+            </w:rPr>
+            <w:fldChar w:fldCharType="separate"/>
+          </w:r>
+          <w:r>
+            <w:rPr>
+              <w:rFonts w:hint="eastAsia"/>
+              <w:lang w:val="en-US" w:eastAsia="zh-CN"/>
+            </w:rPr>
+            <w:t>5 test JWT token with postman</w:t>
+          </w:r>
+          <w:r>
+            <w:tab/>
+          </w:r>
+          <w:r>
+            <w:fldChar w:fldCharType="begin"/>
+          </w:r>
+          <w:r>
+            <w:instrText xml:space="preserve"> PAGEREF _Toc13975 </w:instrText>
+          </w:r>
+          <w:r>
+            <w:fldChar w:fldCharType="separate"/>
+          </w:r>
+          <w:r>
+            <w:t>9</w:t>
+          </w:r>
+          <w:r>
+            <w:fldChar w:fldCharType="end"/>
+          </w:r>
+          <w:r>
+            <w:rPr>
+              <w:rFonts w:hint="eastAsia"/>
+              <w:lang w:val="en-US" w:eastAsia="zh-CN"/>
+            </w:rPr>
+            <w:fldChar w:fldCharType="end"/>
+          </w:r>
+        </w:p>
+        <w:p>
+          <w:pPr>
+            <w:pStyle w:val="6"/>
+            <w:tabs>
+              <w:tab w:val="right" w:leader="dot" w:pos="8306"/>
+            </w:tabs>
+          </w:pPr>
+          <w:r>
+            <w:rPr>
+              <w:rFonts w:hint="eastAsia"/>
+              <w:lang w:val="en-US" w:eastAsia="zh-CN"/>
+            </w:rPr>
+            <w:fldChar w:fldCharType="begin"/>
+          </w:r>
+          <w:r>
+            <w:rPr>
+              <w:rFonts w:hint="eastAsia"/>
+              <w:lang w:val="en-US" w:eastAsia="zh-CN"/>
+            </w:rPr>
+            <w:instrText xml:space="preserve"> HYPERLINK \l _Toc30744 </w:instrText>
+          </w:r>
+          <w:r>
+            <w:rPr>
+              <w:rFonts w:hint="eastAsia"/>
+              <w:lang w:val="en-US" w:eastAsia="zh-CN"/>
+            </w:rPr>
+            <w:fldChar w:fldCharType="separate"/>
+          </w:r>
+          <w:r>
+            <w:rPr>
+              <w:rFonts w:hint="eastAsia"/>
+              <w:lang w:val="en-US" w:eastAsia="zh-CN"/>
+            </w:rPr>
+            <w:t>6 add auth to all routes except login page</w:t>
+          </w:r>
+          <w:r>
+            <w:tab/>
+          </w:r>
+          <w:r>
+            <w:fldChar w:fldCharType="begin"/>
+          </w:r>
+          <w:r>
+            <w:instrText xml:space="preserve"> PAGEREF _Toc30744 </w:instrText>
+          </w:r>
+          <w:r>
+            <w:fldChar w:fldCharType="separate"/>
+          </w:r>
+          <w:r>
+            <w:t>10</w:t>
+          </w:r>
+          <w:r>
+            <w:fldChar w:fldCharType="end"/>
+          </w:r>
+          <w:r>
+            <w:rPr>
+              <w:rFonts w:hint="eastAsia"/>
+              <w:lang w:val="en-US" w:eastAsia="zh-CN"/>
+            </w:rPr>
+            <w:fldChar w:fldCharType="end"/>
+          </w:r>
+        </w:p>
+        <w:p>
+          <w:pPr>
+            <w:pStyle w:val="6"/>
+            <w:tabs>
+              <w:tab w:val="right" w:leader="dot" w:pos="8306"/>
+            </w:tabs>
+          </w:pPr>
+          <w:r>
+            <w:rPr>
+              <w:rFonts w:hint="eastAsia"/>
+              <w:lang w:val="en-US" w:eastAsia="zh-CN"/>
+            </w:rPr>
+            <w:fldChar w:fldCharType="begin"/>
+          </w:r>
+          <w:r>
+            <w:rPr>
+              <w:rFonts w:hint="eastAsia"/>
+              <w:lang w:val="en-US" w:eastAsia="zh-CN"/>
+            </w:rPr>
+            <w:instrText xml:space="preserve"> HYPERLINK \l _Toc27883 </w:instrText>
+          </w:r>
+          <w:r>
+            <w:rPr>
+              <w:rFonts w:hint="eastAsia"/>
+              <w:lang w:val="en-US" w:eastAsia="zh-CN"/>
+            </w:rPr>
+            <w:fldChar w:fldCharType="separate"/>
+          </w:r>
+          <w:r>
+            <w:rPr>
+              <w:rFonts w:hint="eastAsia"/>
+              <w:lang w:val="en-US" w:eastAsia="zh-CN"/>
+            </w:rPr>
+            <w:t>7 connect login frontpage with api</w:t>
+          </w:r>
+          <w:r>
+            <w:tab/>
+          </w:r>
+          <w:r>
+            <w:fldChar w:fldCharType="begin"/>
+          </w:r>
+          <w:r>
+            <w:instrText xml:space="preserve"> PAGEREF _Toc27883 </w:instrText>
+          </w:r>
+          <w:r>
+            <w:fldChar w:fldCharType="separate"/>
+          </w:r>
+          <w:r>
+            <w:t>10</w:t>
+          </w:r>
+          <w:r>
+            <w:fldChar w:fldCharType="end"/>
+          </w:r>
+          <w:r>
+            <w:rPr>
+              <w:rFonts w:hint="eastAsia"/>
+              <w:lang w:val="en-US" w:eastAsia="zh-CN"/>
+            </w:rPr>
+            <w:fldChar w:fldCharType="end"/>
+          </w:r>
+        </w:p>
+        <w:p>
+          <w:pPr>
+            <w:pStyle w:val="6"/>
+            <w:tabs>
+              <w:tab w:val="right" w:leader="dot" w:pos="8306"/>
+            </w:tabs>
+          </w:pPr>
+          <w:r>
+            <w:rPr>
+              <w:rFonts w:hint="eastAsia"/>
+              <w:lang w:val="en-US" w:eastAsia="zh-CN"/>
+            </w:rPr>
+            <w:fldChar w:fldCharType="begin"/>
+          </w:r>
+          <w:r>
+            <w:rPr>
+              <w:rFonts w:hint="eastAsia"/>
+              <w:lang w:val="en-US" w:eastAsia="zh-CN"/>
+            </w:rPr>
+            <w:instrText xml:space="preserve"> HYPERLINK \l _Toc9630 </w:instrText>
+          </w:r>
+          <w:r>
+            <w:rPr>
+              <w:rFonts w:hint="eastAsia"/>
+              <w:lang w:val="en-US" w:eastAsia="zh-CN"/>
+            </w:rPr>
+            <w:fldChar w:fldCharType="separate"/>
+          </w:r>
+          <w:r>
+            <w:rPr>
+              <w:rFonts w:hint="default"/>
+              <w:lang w:val="en-US" w:eastAsia="zh-CN"/>
+            </w:rPr>
+            <w:t>8. add fileupload function: routes and controller</w:t>
+          </w:r>
+          <w:r>
+            <w:tab/>
+          </w:r>
+          <w:r>
+            <w:fldChar w:fldCharType="begin"/>
+          </w:r>
+          <w:r>
+            <w:instrText xml:space="preserve"> PAGEREF _Toc9630 </w:instrText>
+          </w:r>
+          <w:r>
+            <w:fldChar w:fldCharType="separate"/>
+          </w:r>
+          <w:r>
+            <w:t>12</w:t>
+          </w:r>
+          <w:r>
+            <w:fldChar w:fldCharType="end"/>
+          </w:r>
+          <w:r>
+            <w:rPr>
+              <w:rFonts w:hint="eastAsia"/>
+              <w:lang w:val="en-US" w:eastAsia="zh-CN"/>
+            </w:rPr>
+            <w:fldChar w:fldCharType="end"/>
+          </w:r>
+        </w:p>
+        <w:p>
+          <w:pPr>
+            <w:pStyle w:val="6"/>
+            <w:tabs>
+              <w:tab w:val="right" w:leader="dot" w:pos="8306"/>
+            </w:tabs>
+          </w:pPr>
+          <w:r>
+            <w:rPr>
+              <w:rFonts w:hint="eastAsia"/>
+              <w:lang w:val="en-US" w:eastAsia="zh-CN"/>
+            </w:rPr>
+            <w:fldChar w:fldCharType="begin"/>
+          </w:r>
+          <w:r>
+            <w:rPr>
+              <w:rFonts w:hint="eastAsia"/>
+              <w:lang w:val="en-US" w:eastAsia="zh-CN"/>
+            </w:rPr>
+            <w:instrText xml:space="preserve"> HYPERLINK \l _Toc11381 </w:instrText>
+          </w:r>
+          <w:r>
+            <w:rPr>
+              <w:rFonts w:hint="eastAsia"/>
+              <w:lang w:val="en-US" w:eastAsia="zh-CN"/>
+            </w:rPr>
+            <w:fldChar w:fldCharType="separate"/>
+          </w:r>
+          <w:r>
+            <w:rPr>
+              <w:rFonts w:hint="default"/>
+              <w:lang w:val="en-US" w:eastAsia="zh-CN"/>
+            </w:rPr>
+            <w:t xml:space="preserve">9. </w:t>
+          </w:r>
+          <w:r>
+            <w:rPr>
+              <w:rFonts w:hint="eastAsia"/>
+              <w:lang w:val="en-US" w:eastAsia="zh-CN"/>
+            </w:rPr>
+            <w:t>Node upload to IPFS</w:t>
+          </w:r>
+          <w:r>
+            <w:tab/>
+          </w:r>
+          <w:r>
+            <w:fldChar w:fldCharType="begin"/>
+          </w:r>
+          <w:r>
+            <w:instrText xml:space="preserve"> PAGEREF _Toc11381 </w:instrText>
+          </w:r>
+          <w:r>
+            <w:fldChar w:fldCharType="separate"/>
+          </w:r>
+          <w:r>
+            <w:t>12</w:t>
           </w:r>
           <w:r>
             <w:fldChar w:fldCharType="end"/>
@@ -290,7 +665,7 @@
           <w:lang w:val="en-US" w:eastAsia="zh-CN"/>
         </w:rPr>
       </w:pPr>
-      <w:bookmarkStart w:id="0" w:name="_Toc8787"/>
+      <w:bookmarkStart w:id="0" w:name="_Toc1507"/>
       <w:r>
         <w:rPr>
           <w:rFonts w:hint="eastAsia"/>
@@ -369,7 +744,7 @@
           <w:lang w:val="en-US" w:eastAsia="zh-CN"/>
         </w:rPr>
       </w:pPr>
-      <w:bookmarkStart w:id="1" w:name="_Toc22536"/>
+      <w:bookmarkStart w:id="1" w:name="_Toc20037"/>
       <w:r>
         <w:rPr>
           <w:rFonts w:hint="eastAsia"/>
@@ -703,7 +1078,7 @@
           <w:lang w:val="en-US" w:eastAsia="zh-CN"/>
         </w:rPr>
       </w:pPr>
-      <w:bookmarkStart w:id="2" w:name="_Toc14253"/>
+      <w:bookmarkStart w:id="2" w:name="_Toc12784"/>
       <w:r>
         <w:rPr>
           <w:rFonts w:hint="eastAsia"/>
@@ -1042,6 +1417,7 @@
           <w:lang w:val="en-US" w:eastAsia="zh-CN"/>
         </w:rPr>
       </w:pPr>
+      <w:bookmarkStart w:id="3" w:name="_Toc17585"/>
       <w:r>
         <w:rPr>
           <w:rFonts w:hint="eastAsia"/>
@@ -1049,6 +1425,7 @@
         </w:rPr>
         <w:t>4 test form data from the login page</w:t>
       </w:r>
+      <w:bookmarkEnd w:id="3"/>
     </w:p>
     <w:p>
       <w:pPr>
@@ -1288,6 +1665,7 @@
     <w:p>
       <w:pPr>
         <w:numPr>
+          <w:ilvl w:val="0"/>
           <w:numId w:val="0"/>
         </w:numPr>
         <w:ind w:leftChars="0"/>
@@ -1339,6 +1717,7 @@
     <w:p>
       <w:pPr>
         <w:numPr>
+          <w:ilvl w:val="0"/>
           <w:numId w:val="0"/>
         </w:numPr>
         <w:ind w:leftChars="0"/>
@@ -1353,6 +1732,7 @@
           <w:lang w:val="en-US" w:eastAsia="zh-CN"/>
         </w:rPr>
       </w:pPr>
+      <w:bookmarkStart w:id="4" w:name="_Toc13975"/>
       <w:r>
         <w:rPr>
           <w:rFonts w:hint="eastAsia"/>
@@ -1360,6 +1740,7 @@
         </w:rPr>
         <w:t>5 test JWT token with postman</w:t>
       </w:r>
+      <w:bookmarkEnd w:id="4"/>
     </w:p>
     <w:p>
       <w:pPr>
@@ -1383,6 +1764,7 @@
     <w:p>
       <w:pPr>
         <w:numPr>
+          <w:ilvl w:val="0"/>
           <w:numId w:val="0"/>
         </w:numPr>
       </w:pPr>
@@ -1433,6 +1815,7 @@
     <w:p>
       <w:pPr>
         <w:numPr>
+          <w:ilvl w:val="0"/>
           <w:numId w:val="0"/>
         </w:numPr>
       </w:pPr>
@@ -1440,6 +1823,7 @@
     <w:p>
       <w:pPr>
         <w:numPr>
+          <w:ilvl w:val="0"/>
           <w:numId w:val="0"/>
         </w:numPr>
       </w:pPr>
@@ -1447,6 +1831,7 @@
     <w:p>
       <w:pPr>
         <w:numPr>
+          <w:ilvl w:val="0"/>
           <w:numId w:val="0"/>
         </w:numPr>
         <w:rPr>
@@ -1478,6 +1863,7 @@
       <w:pPr>
         <w:widowControl w:val="0"/>
         <w:numPr>
+          <w:ilvl w:val="0"/>
           <w:numId w:val="0"/>
         </w:numPr>
         <w:jc w:val="both"/>
@@ -1491,6 +1877,7 @@
       <w:pPr>
         <w:widowControl w:val="0"/>
         <w:numPr>
+          <w:ilvl w:val="0"/>
           <w:numId w:val="0"/>
         </w:numPr>
         <w:jc w:val="both"/>
@@ -1543,6 +1930,7 @@
       <w:pPr>
         <w:widowControl w:val="0"/>
         <w:numPr>
+          <w:ilvl w:val="0"/>
           <w:numId w:val="0"/>
         </w:numPr>
         <w:jc w:val="both"/>
@@ -1557,6 +1945,7 @@
           <w:lang w:val="en-US" w:eastAsia="zh-CN"/>
         </w:rPr>
       </w:pPr>
+      <w:bookmarkStart w:id="5" w:name="_Toc30744"/>
       <w:r>
         <w:rPr>
           <w:rFonts w:hint="eastAsia"/>
@@ -1564,6 +1953,7 @@
         </w:rPr>
         <w:t>6 add auth to all routes except login page</w:t>
       </w:r>
+      <w:bookmarkEnd w:id="5"/>
     </w:p>
     <w:p>
       <w:pPr>
@@ -1633,6 +2023,7 @@
           <w:lang w:val="en-US" w:eastAsia="zh-CN"/>
         </w:rPr>
       </w:pPr>
+      <w:bookmarkStart w:id="6" w:name="_Toc27883"/>
       <w:r>
         <w:rPr>
           <w:rFonts w:hint="eastAsia"/>
@@ -1640,11 +2031,13 @@
         </w:rPr>
         <w:t>7 connect login frontpage with api</w:t>
       </w:r>
+      <w:bookmarkEnd w:id="6"/>
     </w:p>
     <w:p>
       <w:pPr>
         <w:widowControl w:val="0"/>
         <w:numPr>
+          <w:ilvl w:val="0"/>
           <w:numId w:val="0"/>
         </w:numPr>
         <w:jc w:val="both"/>
@@ -1665,6 +2058,7 @@
       <w:pPr>
         <w:widowControl w:val="0"/>
         <w:numPr>
+          <w:ilvl w:val="0"/>
           <w:numId w:val="0"/>
         </w:numPr>
         <w:jc w:val="both"/>
@@ -1717,6 +2111,7 @@
       <w:pPr>
         <w:widowControl w:val="0"/>
         <w:numPr>
+          <w:ilvl w:val="0"/>
           <w:numId w:val="0"/>
         </w:numPr>
         <w:jc w:val="both"/>
@@ -1726,6 +2121,7 @@
       <w:pPr>
         <w:widowControl w:val="0"/>
         <w:numPr>
+          <w:ilvl w:val="0"/>
           <w:numId w:val="0"/>
         </w:numPr>
         <w:jc w:val="both"/>
@@ -1738,6 +2134,7 @@
     <w:p>
       <w:pPr>
         <w:numPr>
+          <w:ilvl w:val="0"/>
           <w:numId w:val="0"/>
         </w:numPr>
         <w:ind w:leftChars="0"/>
@@ -1757,6 +2154,7 @@
     <w:p>
       <w:pPr>
         <w:numPr>
+          <w:ilvl w:val="0"/>
           <w:numId w:val="0"/>
         </w:numPr>
         <w:ind w:leftChars="0"/>
@@ -1769,6 +2167,7 @@
     <w:p>
       <w:pPr>
         <w:numPr>
+          <w:ilvl w:val="0"/>
           <w:numId w:val="0"/>
         </w:numPr>
         <w:ind w:leftChars="0"/>
@@ -1820,6 +2219,7 @@
     <w:p>
       <w:pPr>
         <w:numPr>
+          <w:ilvl w:val="0"/>
           <w:numId w:val="0"/>
         </w:numPr>
         <w:ind w:leftChars="0"/>
@@ -1848,6 +2248,7 @@
     <w:p>
       <w:pPr>
         <w:numPr>
+          <w:ilvl w:val="0"/>
           <w:numId w:val="0"/>
         </w:numPr>
         <w:ind w:leftChars="0"/>
@@ -1867,6 +2268,7 @@
     <w:p>
       <w:pPr>
         <w:numPr>
+          <w:ilvl w:val="0"/>
           <w:numId w:val="0"/>
         </w:numPr>
         <w:ind w:leftChars="0"/>
@@ -1889,6 +2291,7 @@
           <w:lang w:val="en-US" w:eastAsia="zh-CN"/>
         </w:rPr>
       </w:pPr>
+      <w:bookmarkStart w:id="7" w:name="_Toc9630"/>
       <w:r>
         <w:rPr>
           <w:rFonts w:hint="default"/>
@@ -1896,6 +2299,7 @@
         </w:rPr>
         <w:t>add fileupload function: routes and controller</w:t>
       </w:r>
+      <w:bookmarkEnd w:id="7"/>
     </w:p>
     <w:p>
       <w:pPr>
@@ -1904,8 +2308,6 @@
           <w:lang w:val="en-US" w:eastAsia="zh-CN"/>
         </w:rPr>
       </w:pPr>
-      <w:bookmarkStart w:id="3" w:name="_GoBack"/>
-      <w:bookmarkEnd w:id="3"/>
     </w:p>
     <w:p>
       <w:pPr>
@@ -1943,6 +2345,7 @@
         </w:rPr>
         <w:t xml:space="preserve"> </w:t>
       </w:r>
+      <w:bookmarkStart w:id="8" w:name="_Toc11381"/>
       <w:r>
         <w:rPr>
           <w:rFonts w:hint="eastAsia"/>
@@ -1950,6 +2353,7 @@
         </w:rPr>
         <w:t>Node upload to IPFS</w:t>
       </w:r>
+      <w:bookmarkEnd w:id="8"/>
     </w:p>
     <w:p>
       <w:pPr>
